--- a/11.spring/3.spr batch-udemy.docx
+++ b/11.spring/3.spr batch-udemy.docx
@@ -572,10 +572,10 @@
           <w:lang w:eastAsia="en-IN"/>
         </w:rPr>
         <w:drawing>
-          <wp:inline distT="0" distB="0" distL="0" distR="0" wp14:anchorId="2DBC1C2A" wp14:editId="267E0DF7">
-            <wp:extent cx="2028825" cy="1552575"/>
-            <wp:effectExtent l="0" t="0" r="9525" b="9525"/>
-            <wp:docPr id="10" name="Picture 10"/>
+          <wp:inline distT="0" distB="0" distL="0" distR="0" wp14:anchorId="545A07E6" wp14:editId="6DF8CBAB">
+            <wp:extent cx="2266950" cy="2857500"/>
+            <wp:effectExtent l="0" t="0" r="0" b="0"/>
+            <wp:docPr id="8" name="Picture 8"/>
             <wp:cNvGraphicFramePr>
               <a:graphicFrameLocks xmlns:a="http://schemas.openxmlformats.org/drawingml/2006/main" noChangeAspect="1"/>
             </wp:cNvGraphicFramePr>
@@ -595,7 +595,7 @@
                   <pic:spPr>
                     <a:xfrm>
                       <a:off x="0" y="0"/>
-                      <a:ext cx="2028825" cy="1552575"/>
+                      <a:ext cx="2266950" cy="2857500"/>
                     </a:xfrm>
                     <a:prstGeom prst="rect">
                       <a:avLst/>
@@ -944,6 +944,35 @@
     </w:p>
     <w:p>
       <w:pPr>
+        <w:pStyle w:val="Heading5"/>
+      </w:pPr>
+      <w:proofErr w:type="gramStart"/>
+      <w:r>
+        <w:t>solution</w:t>
+      </w:r>
+      <w:proofErr w:type="gramEnd"/>
+      <w:r>
+        <w:t xml:space="preserve"> -1</w:t>
+      </w:r>
+      <w:r>
+        <w:t xml:space="preserve"> –with diff </w:t>
+      </w:r>
+      <w:proofErr w:type="spellStart"/>
+      <w:r>
+        <w:t>vm</w:t>
+      </w:r>
+      <w:proofErr w:type="spellEnd"/>
+      <w:r>
+        <w:t xml:space="preserve"> </w:t>
+      </w:r>
+      <w:proofErr w:type="spellStart"/>
+      <w:r>
+        <w:t>args</w:t>
+      </w:r>
+      <w:proofErr w:type="spellEnd"/>
+    </w:p>
+    <w:p>
+      <w:pPr>
         <w:pStyle w:val="NoSpacing"/>
       </w:pPr>
       <w:r>
@@ -1173,51 +1202,62 @@
       </w:r>
     </w:p>
     <w:p>
-      <w:r>
-        <w:t xml:space="preserve">Instead of giving the </w:t>
-      </w:r>
-      <w:proofErr w:type="spellStart"/>
-      <w:r>
-        <w:t>vm</w:t>
-      </w:r>
-      <w:proofErr w:type="spellEnd"/>
-      <w:r>
-        <w:t xml:space="preserve"> arguments every time use below and configure the job</w:t>
-      </w:r>
-    </w:p>
-    <w:p>
-      <w:r>
-        <w:t xml:space="preserve">We should configure the </w:t>
-      </w:r>
-      <w:proofErr w:type="spellStart"/>
-      <w:r>
-        <w:t>incrementer</w:t>
-      </w:r>
-      <w:proofErr w:type="spellEnd"/>
-      <w:r>
-        <w:t xml:space="preserve"> to that job, </w:t>
-      </w:r>
-      <w:r>
-        <w:t xml:space="preserve">else we should provide diff </w:t>
-      </w:r>
-      <w:proofErr w:type="spellStart"/>
-      <w:r>
-        <w:t>vm</w:t>
-      </w:r>
-      <w:proofErr w:type="spellEnd"/>
-      <w:r>
-        <w:t xml:space="preserve"> </w:t>
-      </w:r>
-      <w:proofErr w:type="spellStart"/>
-      <w:r>
-        <w:t>args</w:t>
-      </w:r>
-      <w:proofErr w:type="spellEnd"/>
-      <w:r>
-        <w:t xml:space="preserve"> each time</w:t>
+      <w:pPr>
+        <w:pStyle w:val="Heading5"/>
+      </w:pPr>
+      <w:r>
+        <w:t>Solution -2</w:t>
+      </w:r>
+      <w:r>
+        <w:t xml:space="preserve"> – use an incrementor</w:t>
       </w:r>
       <w:bookmarkStart w:id="0" w:name="_GoBack"/>
       <w:bookmarkEnd w:id="0"/>
+    </w:p>
+    <w:p>
+      <w:r>
+        <w:t xml:space="preserve">Instead of giving the </w:t>
+      </w:r>
+      <w:proofErr w:type="spellStart"/>
+      <w:r>
+        <w:t>vm</w:t>
+      </w:r>
+      <w:proofErr w:type="spellEnd"/>
+      <w:r>
+        <w:t xml:space="preserve"> arguments every time use below and configure the job</w:t>
+      </w:r>
+    </w:p>
+    <w:p>
+      <w:r>
+        <w:t xml:space="preserve">We should configure the </w:t>
+      </w:r>
+      <w:proofErr w:type="spellStart"/>
+      <w:r>
+        <w:t>incrementer</w:t>
+      </w:r>
+      <w:proofErr w:type="spellEnd"/>
+      <w:r>
+        <w:t xml:space="preserve"> to that job, </w:t>
+      </w:r>
+      <w:r>
+        <w:t xml:space="preserve">else we should provide diff </w:t>
+      </w:r>
+      <w:proofErr w:type="spellStart"/>
+      <w:r>
+        <w:t>vm</w:t>
+      </w:r>
+      <w:proofErr w:type="spellEnd"/>
+      <w:r>
+        <w:t xml:space="preserve"> </w:t>
+      </w:r>
+      <w:proofErr w:type="spellStart"/>
+      <w:r>
+        <w:t>args</w:t>
+      </w:r>
+      <w:proofErr w:type="spellEnd"/>
+      <w:r>
+        <w:t xml:space="preserve"> each time</w:t>
+      </w:r>
     </w:p>
     <w:p>
       <w:proofErr w:type="gramStart"/>
@@ -2183,6 +2223,26 @@
       <w:color w:val="2E74B5" w:themeColor="accent1" w:themeShade="BF"/>
     </w:rPr>
   </w:style>
+  <w:style w:type="paragraph" w:styleId="Heading5">
+    <w:name w:val="heading 5"/>
+    <w:basedOn w:val="Normal"/>
+    <w:next w:val="Normal"/>
+    <w:link w:val="Heading5Char"/>
+    <w:uiPriority w:val="9"/>
+    <w:unhideWhenUsed/>
+    <w:qFormat/>
+    <w:rsid w:val="00EB44BF"/>
+    <w:pPr>
+      <w:keepNext/>
+      <w:keepLines/>
+      <w:spacing w:before="40" w:after="0"/>
+      <w:outlineLvl w:val="4"/>
+    </w:pPr>
+    <w:rPr>
+      <w:rFonts w:asciiTheme="majorHAnsi" w:eastAsiaTheme="majorEastAsia" w:hAnsiTheme="majorHAnsi" w:cstheme="majorBidi"/>
+      <w:color w:val="2E74B5" w:themeColor="accent1" w:themeShade="BF"/>
+    </w:rPr>
+  </w:style>
   <w:style w:type="character" w:default="1" w:styleId="DefaultParagraphFont">
     <w:name w:val="Default Paragraph Font"/>
     <w:uiPriority w:val="1"/>
@@ -2448,6 +2508,17 @@
       </w14:textOutline>
     </w:rPr>
   </w:style>
+  <w:style w:type="character" w:customStyle="1" w:styleId="Heading5Char">
+    <w:name w:val="Heading 5 Char"/>
+    <w:basedOn w:val="DefaultParagraphFont"/>
+    <w:link w:val="Heading5"/>
+    <w:uiPriority w:val="9"/>
+    <w:rsid w:val="00EB44BF"/>
+    <w:rPr>
+      <w:rFonts w:asciiTheme="majorHAnsi" w:eastAsiaTheme="majorEastAsia" w:hAnsiTheme="majorHAnsi" w:cstheme="majorBidi"/>
+      <w:color w:val="2E74B5" w:themeColor="accent1" w:themeShade="BF"/>
+    </w:rPr>
+  </w:style>
 </w:styles>
 </file>
 
